--- a/final form/review_nure.docx
+++ b/final form/review_nure.docx
@@ -4,7 +4,7 @@
   <w:body>
     <w:p>
       <w:pPr>
-        <w:pStyle w:val="51"/>
+        <w:pStyle w:val="5"/>
         <w:ind w:firstLine="0"/>
         <w:rPr>
           <w:b/>
@@ -25,7 +25,7 @@
     </w:p>
     <w:p>
       <w:pPr>
-        <w:pStyle w:val="51"/>
+        <w:pStyle w:val="5"/>
         <w:ind w:firstLine="0"/>
         <w:jc w:val="both"/>
         <w:rPr>
@@ -45,7 +45,7 @@
     </w:p>
     <w:p>
       <w:pPr>
-        <w:pStyle w:val="51"/>
+        <w:pStyle w:val="5"/>
         <w:ind w:firstLine="0"/>
         <w:jc w:val="both"/>
         <w:rPr>
@@ -103,7 +103,7 @@
     </w:p>
     <w:p>
       <w:pPr>
-        <w:pStyle w:val="51"/>
+        <w:pStyle w:val="5"/>
         <w:ind w:firstLine="0"/>
         <w:jc w:val="both"/>
         <w:rPr>
@@ -133,7 +133,7 @@
     </w:p>
     <w:p>
       <w:pPr>
-        <w:pStyle w:val="51"/>
+        <w:pStyle w:val="5"/>
         <w:ind w:firstLine="0"/>
         <w:jc w:val="both"/>
         <w:rPr>
@@ -172,20 +172,7 @@
     </w:p>
     <w:p>
       <w:pPr>
-        <w:pStyle w:val="51"/>
-        <w:ind w:firstLine="0"/>
-        <w:jc w:val="both"/>
-        <w:rPr>
-          <w:b/>
-          <w:sz w:val="28"/>
-          <w:szCs w:val="28"/>
-          <w:lang w:val="uk-UA"/>
-        </w:rPr>
-      </w:pPr>
-    </w:p>
-    <w:p>
-      <w:pPr>
-        <w:pStyle w:val="51"/>
+        <w:pStyle w:val="5"/>
         <w:ind w:firstLine="0"/>
         <w:jc w:val="center"/>
         <w:rPr>
@@ -233,7 +220,7 @@
     </w:p>
     <w:p>
       <w:pPr>
-        <w:pStyle w:val="51"/>
+        <w:pStyle w:val="5"/>
         <w:ind w:firstLine="0"/>
         <w:jc w:val="center"/>
         <w:rPr>
@@ -251,7 +238,18 @@
     </w:p>
     <w:p>
       <w:pPr>
-        <w:pStyle w:val="51"/>
+        <w:pStyle w:val="5"/>
+        <w:ind w:firstLine="0"/>
+        <w:jc w:val="center"/>
+        <w:rPr>
+          <w:sz w:val="20"/>
+          <w:lang w:val="uk-UA"/>
+        </w:rPr>
+      </w:pPr>
+    </w:p>
+    <w:p>
+      <w:pPr>
+        <w:pStyle w:val="5"/>
         <w:spacing w:line="276" w:lineRule="auto"/>
         <w:ind w:firstLine="709"/>
         <w:jc w:val="both"/>
@@ -267,15 +265,39 @@
           <w:szCs w:val="24"/>
           <w:lang w:val="uk-UA"/>
         </w:rPr>
-        <w:t xml:space="preserve">Робота присвячена дослідженню різних підходів </w:t>
-      </w:r>
-      <w:r>
-        <w:rPr>
-          <w:sz w:val="24"/>
-          <w:szCs w:val="24"/>
-          <w:lang w:val="uk-UA"/>
-        </w:rPr>
-        <w:t>до аналізу оточення і вибору стратегій пересування у рамках автономного автомобілю.</w:t>
+        <w:t>Дана р</w:t>
+      </w:r>
+      <w:r>
+        <w:rPr>
+          <w:sz w:val="24"/>
+          <w:szCs w:val="24"/>
+          <w:lang w:val="uk-UA"/>
+        </w:rPr>
+        <w:t xml:space="preserve">обота присвячена дослідженню підходів </w:t>
+      </w:r>
+      <w:r>
+        <w:rPr>
+          <w:sz w:val="24"/>
+          <w:szCs w:val="24"/>
+          <w:lang w:val="uk-UA"/>
+        </w:rPr>
+        <w:t xml:space="preserve">до аналізу оточення і вибору стратегій пересування </w:t>
+      </w:r>
+      <w:r>
+        <w:rPr>
+          <w:sz w:val="24"/>
+          <w:szCs w:val="24"/>
+          <w:lang w:val="uk-UA"/>
+        </w:rPr>
+        <w:t>для</w:t>
+      </w:r>
+      <w:r>
+        <w:rPr>
+          <w:sz w:val="24"/>
+          <w:szCs w:val="24"/>
+          <w:lang w:val="uk-UA"/>
+        </w:rPr>
+        <w:t xml:space="preserve"> автономного автомобілю.</w:t>
       </w:r>
     </w:p>
     <w:p>
@@ -307,43 +329,70 @@
           <w:sz w:val="24"/>
           <w:szCs w:val="24"/>
         </w:rPr>
-        <w:t>ною і необхідною у зв'язку з активним розвитком даної сфери у загальній автомобільній промисловості. Крупні компанії з розробки ПО та автобудівні комп</w:t>
-      </w:r>
-      <w:r>
-        <w:rPr>
-          <w:rFonts w:ascii="Times New Roman" w:hAnsi="Times New Roman" w:cs="Times New Roman"/>
-          <w:spacing w:val="-2"/>
-          <w:sz w:val="24"/>
-          <w:szCs w:val="24"/>
-        </w:rPr>
-        <w:t>анії проводять низку досліджень</w:t>
-      </w:r>
-      <w:r>
-        <w:rPr>
-          <w:rFonts w:ascii="Times New Roman" w:hAnsi="Times New Roman" w:cs="Times New Roman"/>
-          <w:spacing w:val="-2"/>
-          <w:sz w:val="24"/>
-          <w:szCs w:val="24"/>
-        </w:rPr>
-        <w:t xml:space="preserve">, </w:t>
-      </w:r>
-      <w:r>
-        <w:rPr>
-          <w:rFonts w:ascii="Times New Roman" w:hAnsi="Times New Roman" w:cs="Times New Roman"/>
-          <w:spacing w:val="-2"/>
-          <w:sz w:val="24"/>
-          <w:szCs w:val="24"/>
-        </w:rPr>
-        <w:t xml:space="preserve">які перетинаються з </w:t>
-      </w:r>
-      <w:r>
-        <w:rPr>
-          <w:rFonts w:ascii="Times New Roman" w:hAnsi="Times New Roman" w:cs="Times New Roman"/>
-          <w:spacing w:val="-2"/>
-          <w:sz w:val="24"/>
-          <w:szCs w:val="24"/>
-        </w:rPr>
-        <w:t>академічними дослідженнями у області робототехніки, машинного навчання та комп’ютерного зору.</w:t>
+        <w:t xml:space="preserve">ною </w:t>
+      </w:r>
+      <w:r>
+        <w:rPr>
+          <w:rFonts w:ascii="Times New Roman" w:hAnsi="Times New Roman" w:cs="Times New Roman"/>
+          <w:spacing w:val="-2"/>
+          <w:sz w:val="24"/>
+          <w:szCs w:val="24"/>
+        </w:rPr>
+        <w:t xml:space="preserve">для дослідження згідно поточному стану наукових досліджень та активним розвитком цієї сфери у комерційному плані </w:t>
+      </w:r>
+      <w:r>
+        <w:rPr>
+          <w:rFonts w:ascii="Times New Roman" w:hAnsi="Times New Roman" w:cs="Times New Roman"/>
+          <w:spacing w:val="-2"/>
+          <w:sz w:val="24"/>
+          <w:szCs w:val="24"/>
+        </w:rPr>
+        <w:t xml:space="preserve">за наведеною статистикою витрат </w:t>
+      </w:r>
+      <w:r>
+        <w:rPr>
+          <w:rFonts w:ascii="Times New Roman" w:hAnsi="Times New Roman" w:cs="Times New Roman"/>
+          <w:spacing w:val="-2"/>
+          <w:sz w:val="24"/>
+          <w:szCs w:val="24"/>
+        </w:rPr>
+        <w:t xml:space="preserve">у автомобільній промисловості. </w:t>
+      </w:r>
+      <w:r>
+        <w:rPr>
+          <w:rFonts w:ascii="Times New Roman" w:hAnsi="Times New Roman" w:cs="Times New Roman"/>
+          <w:spacing w:val="-2"/>
+          <w:sz w:val="24"/>
+          <w:szCs w:val="24"/>
+        </w:rPr>
+        <w:t xml:space="preserve">Тематики </w:t>
+      </w:r>
+      <w:r>
+        <w:rPr>
+          <w:rFonts w:ascii="Times New Roman" w:hAnsi="Times New Roman" w:cs="Times New Roman"/>
+          <w:spacing w:val="-2"/>
+          <w:sz w:val="24"/>
+          <w:szCs w:val="24"/>
+        </w:rPr>
+        <w:t>машинного навчання та комп’ютерного зору</w:t>
+      </w:r>
+      <w:r>
+        <w:rPr>
+          <w:rFonts w:ascii="Times New Roman" w:hAnsi="Times New Roman" w:cs="Times New Roman"/>
+          <w:spacing w:val="-2"/>
+          <w:sz w:val="24"/>
+          <w:szCs w:val="24"/>
+        </w:rPr>
+        <w:t xml:space="preserve"> є перспективними і у інших галузях, тому доцільно проводити дослідження даних підрозділів науки</w:t>
+      </w:r>
+      <w:r>
+        <w:rPr>
+          <w:rFonts w:ascii="Times New Roman" w:hAnsi="Times New Roman" w:cs="Times New Roman"/>
+          <w:spacing w:val="-2"/>
+          <w:sz w:val="24"/>
+          <w:szCs w:val="24"/>
+        </w:rPr>
+        <w:t>.</w:t>
       </w:r>
     </w:p>
     <w:p>
@@ -366,57 +415,120 @@
           <w:sz w:val="24"/>
           <w:szCs w:val="24"/>
         </w:rPr>
-        <w:t xml:space="preserve">Метою роботи є вирішення проблеми </w:t>
-      </w:r>
-      <w:r>
-        <w:rPr>
-          <w:rFonts w:ascii="Times New Roman" w:hAnsi="Times New Roman" w:cs="Times New Roman"/>
-          <w:spacing w:val="-2"/>
-          <w:sz w:val="24"/>
-          <w:szCs w:val="24"/>
-        </w:rPr>
-        <w:t xml:space="preserve">прийняття рішень у критичних аварійних дорожньо-транспортних ситуаціях, для чого проведене послідовне дослідження предметної області, поточних розробок у даному напрямку. </w:t>
-      </w:r>
-      <w:r>
-        <w:rPr>
-          <w:rFonts w:ascii="Times New Roman" w:hAnsi="Times New Roman" w:cs="Times New Roman"/>
-          <w:spacing w:val="-2"/>
-          <w:sz w:val="24"/>
-          <w:szCs w:val="24"/>
-        </w:rPr>
-        <w:t xml:space="preserve">Сформований напрям дослідження з ключовими концепціями </w:t>
-      </w:r>
-      <w:r>
-        <w:rPr>
-          <w:rFonts w:ascii="Times New Roman" w:hAnsi="Times New Roman" w:cs="Times New Roman"/>
-          <w:spacing w:val="-2"/>
-          <w:sz w:val="24"/>
-          <w:szCs w:val="24"/>
-        </w:rPr>
-        <w:t xml:space="preserve">обраної </w:t>
-      </w:r>
-      <w:r>
-        <w:rPr>
-          <w:rFonts w:ascii="Times New Roman" w:hAnsi="Times New Roman" w:cs="Times New Roman"/>
-          <w:spacing w:val="-2"/>
-          <w:sz w:val="24"/>
-          <w:szCs w:val="24"/>
-        </w:rPr>
-        <w:t>пробле</w:t>
-      </w:r>
-      <w:r>
-        <w:rPr>
-          <w:rFonts w:ascii="Times New Roman" w:hAnsi="Times New Roman" w:cs="Times New Roman"/>
-          <w:spacing w:val="-2"/>
-          <w:sz w:val="24"/>
-          <w:szCs w:val="24"/>
-        </w:rPr>
-        <w:t>матики та гіпотезами щодо їх вирішення.</w:t>
+        <w:t xml:space="preserve">Метою роботи є </w:t>
+      </w:r>
+      <w:r>
+        <w:rPr>
+          <w:rFonts w:ascii="Times New Roman" w:hAnsi="Times New Roman" w:cs="Times New Roman"/>
+          <w:spacing w:val="-2"/>
+          <w:sz w:val="24"/>
+          <w:szCs w:val="24"/>
+        </w:rPr>
+        <w:t xml:space="preserve">аналіз та покращення поточних розробок у сфері автономного автомобілю у </w:t>
+      </w:r>
+      <w:r>
+        <w:rPr>
+          <w:rFonts w:ascii="Times New Roman" w:hAnsi="Times New Roman" w:cs="Times New Roman"/>
+          <w:spacing w:val="-2"/>
+          <w:sz w:val="24"/>
+          <w:szCs w:val="24"/>
+        </w:rPr>
+        <w:t xml:space="preserve">критичних аварійних </w:t>
+      </w:r>
+      <w:r>
+        <w:rPr>
+          <w:rFonts w:ascii="Times New Roman" w:hAnsi="Times New Roman" w:cs="Times New Roman"/>
+          <w:spacing w:val="-2"/>
+          <w:sz w:val="24"/>
+          <w:szCs w:val="24"/>
+        </w:rPr>
+        <w:t>дорожньо-транспортних ситуаціях.</w:t>
+      </w:r>
+      <w:r>
+        <w:rPr>
+          <w:rFonts w:ascii="Times New Roman" w:hAnsi="Times New Roman" w:cs="Times New Roman"/>
+          <w:spacing w:val="-2"/>
+          <w:sz w:val="24"/>
+          <w:szCs w:val="24"/>
+        </w:rPr>
+        <w:t xml:space="preserve"> </w:t>
+      </w:r>
+      <w:r>
+        <w:rPr>
+          <w:rFonts w:ascii="Times New Roman" w:hAnsi="Times New Roman" w:cs="Times New Roman"/>
+          <w:spacing w:val="-2"/>
+          <w:sz w:val="24"/>
+          <w:szCs w:val="24"/>
+        </w:rPr>
+        <w:t>П</w:t>
+      </w:r>
+      <w:r>
+        <w:rPr>
+          <w:rFonts w:ascii="Times New Roman" w:hAnsi="Times New Roman" w:cs="Times New Roman"/>
+          <w:spacing w:val="-2"/>
+          <w:sz w:val="24"/>
+          <w:szCs w:val="24"/>
+        </w:rPr>
+        <w:t>роведене послідовне дослідження предметної області</w:t>
+      </w:r>
+      <w:r>
+        <w:rPr>
+          <w:rFonts w:ascii="Times New Roman" w:hAnsi="Times New Roman" w:cs="Times New Roman"/>
+          <w:spacing w:val="-2"/>
+          <w:sz w:val="24"/>
+          <w:szCs w:val="24"/>
+        </w:rPr>
+        <w:t xml:space="preserve"> та</w:t>
+      </w:r>
+      <w:r>
+        <w:rPr>
+          <w:rFonts w:ascii="Times New Roman" w:hAnsi="Times New Roman" w:cs="Times New Roman"/>
+          <w:spacing w:val="-2"/>
+          <w:sz w:val="24"/>
+          <w:szCs w:val="24"/>
+        </w:rPr>
+        <w:t xml:space="preserve"> </w:t>
+      </w:r>
+      <w:r>
+        <w:rPr>
+          <w:rFonts w:ascii="Times New Roman" w:hAnsi="Times New Roman" w:cs="Times New Roman"/>
+          <w:spacing w:val="-2"/>
+          <w:sz w:val="24"/>
+          <w:szCs w:val="24"/>
+        </w:rPr>
+        <w:t xml:space="preserve">наукових досягнень </w:t>
+      </w:r>
+      <w:r>
+        <w:rPr>
+          <w:rFonts w:ascii="Times New Roman" w:hAnsi="Times New Roman" w:cs="Times New Roman"/>
+          <w:spacing w:val="-2"/>
+          <w:sz w:val="24"/>
+          <w:szCs w:val="24"/>
+        </w:rPr>
+        <w:t xml:space="preserve">у даному напрямку. </w:t>
+      </w:r>
+      <w:r>
+        <w:rPr>
+          <w:rFonts w:ascii="Times New Roman" w:hAnsi="Times New Roman" w:cs="Times New Roman"/>
+          <w:spacing w:val="-2"/>
+          <w:sz w:val="24"/>
+          <w:szCs w:val="24"/>
+        </w:rPr>
+        <w:t>Обрана проблематика та сформован план дослідження</w:t>
+      </w:r>
+      <w:r>
+        <w:rPr>
+          <w:rFonts w:ascii="Times New Roman" w:hAnsi="Times New Roman" w:cs="Times New Roman"/>
+          <w:spacing w:val="-2"/>
+          <w:sz w:val="24"/>
+          <w:szCs w:val="24"/>
+        </w:rPr>
+        <w:t>.</w:t>
       </w:r>
     </w:p>
     <w:p>
       <w:pPr>
-        <w:pStyle w:val="51"/>
+        <w:pStyle w:val="5"/>
         <w:spacing w:line="276" w:lineRule="auto"/>
         <w:ind w:firstLine="709"/>
         <w:jc w:val="both"/>
@@ -432,7 +544,39 @@
           <w:szCs w:val="24"/>
           <w:lang w:val="uk-UA"/>
         </w:rPr>
-        <w:t>Пропонована структура роботи обґрунтована і сприяє вирішенню заданих</w:t>
+        <w:t xml:space="preserve">Робота складається з вступу, </w:t>
+      </w:r>
+      <w:r>
+        <w:rPr>
+          <w:sz w:val="24"/>
+          <w:szCs w:val="24"/>
+          <w:lang w:val="uk-UA"/>
+        </w:rPr>
+        <w:t xml:space="preserve">чотирьох </w:t>
+      </w:r>
+      <w:r>
+        <w:rPr>
+          <w:sz w:val="24"/>
+          <w:szCs w:val="24"/>
+          <w:lang w:val="uk-UA"/>
+        </w:rPr>
+        <w:t>глав,</w:t>
+      </w:r>
+      <w:r>
+        <w:rPr>
+          <w:sz w:val="24"/>
+          <w:szCs w:val="24"/>
+          <w:lang w:val="uk-UA"/>
+        </w:rPr>
+        <w:t xml:space="preserve"> висновку, списку літератури та </w:t>
+      </w:r>
+      <w:r>
+        <w:rPr>
+          <w:sz w:val="24"/>
+          <w:szCs w:val="24"/>
+          <w:lang w:val="uk-UA"/>
+        </w:rPr>
+        <w:t>прикладної програми.</w:t>
       </w:r>
       <w:r>
         <w:rPr>
@@ -448,44 +592,20 @@
           <w:szCs w:val="24"/>
           <w:lang w:val="uk-UA"/>
         </w:rPr>
-        <w:t xml:space="preserve">задач. Робота складається з вступу, </w:t>
-      </w:r>
-      <w:r>
-        <w:rPr>
-          <w:sz w:val="24"/>
-          <w:szCs w:val="24"/>
-          <w:lang w:val="uk-UA"/>
-        </w:rPr>
-        <w:t xml:space="preserve">чотирьох </w:t>
-      </w:r>
-      <w:r>
-        <w:rPr>
-          <w:sz w:val="24"/>
-          <w:szCs w:val="24"/>
-          <w:lang w:val="uk-UA"/>
-        </w:rPr>
-        <w:t>глав,</w:t>
-      </w:r>
-      <w:r>
-        <w:rPr>
-          <w:sz w:val="24"/>
-          <w:szCs w:val="24"/>
-          <w:lang w:val="uk-UA"/>
-        </w:rPr>
-        <w:t xml:space="preserve"> висновку, списку літератури та </w:t>
-      </w:r>
-      <w:r>
-        <w:rPr>
-          <w:sz w:val="24"/>
-          <w:szCs w:val="24"/>
-          <w:lang w:val="uk-UA"/>
-        </w:rPr>
-        <w:t>прикладної програми.</w:t>
+        <w:t>Запро</w:t>
+      </w:r>
+      <w:r>
+        <w:rPr>
+          <w:sz w:val="24"/>
+          <w:szCs w:val="24"/>
+          <w:lang w:val="uk-UA"/>
+        </w:rPr>
+        <w:t>понована структура роботи обґрунтована і сприяє вирішенню заданих задач.</w:t>
       </w:r>
     </w:p>
     <w:p>
       <w:pPr>
-        <w:pStyle w:val="51"/>
+        <w:pStyle w:val="5"/>
         <w:spacing w:line="276" w:lineRule="auto"/>
         <w:ind w:firstLine="709"/>
         <w:jc w:val="both"/>
@@ -501,7 +621,23 @@
           <w:szCs w:val="24"/>
           <w:lang w:val="uk-UA"/>
         </w:rPr>
-        <w:t>У вступі описані цілі та завдання роботи, а також актуальність та ступінь</w:t>
+        <w:t>У вступі описані цілі та завдання роботи,</w:t>
+      </w:r>
+      <w:r>
+        <w:rPr>
+          <w:sz w:val="24"/>
+          <w:szCs w:val="24"/>
+          <w:lang w:val="uk-UA"/>
+        </w:rPr>
+        <w:t xml:space="preserve"> зігдно з завда</w:t>
+      </w:r>
+      <w:r>
+        <w:rPr>
+          <w:sz w:val="24"/>
+          <w:szCs w:val="24"/>
+          <w:lang w:val="uk-UA"/>
+        </w:rPr>
+        <w:t xml:space="preserve"> а також актуальність та ступінь</w:t>
       </w:r>
       <w:r>
         <w:rPr>
@@ -519,7 +655,6 @@
         </w:rPr>
         <w:t xml:space="preserve">вивченості теми, </w:t>
       </w:r>
-      <w:proofErr w:type="spellStart"/>
       <w:r>
         <w:rPr>
           <w:sz w:val="24"/>
@@ -534,16 +669,7 @@
           <w:szCs w:val="24"/>
           <w:lang w:val="uk-UA"/>
         </w:rPr>
-        <w:t>ться</w:t>
-      </w:r>
-      <w:proofErr w:type="spellEnd"/>
-      <w:r>
-        <w:rPr>
-          <w:sz w:val="24"/>
-          <w:szCs w:val="24"/>
-          <w:lang w:val="uk-UA"/>
-        </w:rPr>
-        <w:t xml:space="preserve"> об'єкт і предмет дослідження.</w:t>
+        <w:t>ться об'єкт і предмет дослідження.</w:t>
       </w:r>
       <w:r>
         <w:rPr>
@@ -591,135 +717,25 @@
           <w:szCs w:val="24"/>
           <w:lang w:val="uk-UA"/>
         </w:rPr>
-        <w:t xml:space="preserve">Другий розділ включає </w:t>
-      </w:r>
-      <w:r>
-        <w:rPr>
-          <w:sz w:val="24"/>
-          <w:szCs w:val="24"/>
-          <w:lang w:val="uk-UA"/>
-        </w:rPr>
-        <w:t>постановку задачі з більш детальним описом сформованої проблеми</w:t>
-      </w:r>
-      <w:r>
-        <w:rPr>
-          <w:sz w:val="24"/>
-          <w:szCs w:val="24"/>
-          <w:lang w:val="uk-UA"/>
-        </w:rPr>
-        <w:t xml:space="preserve"> </w:t>
-      </w:r>
-      <w:r>
-        <w:rPr>
-          <w:sz w:val="24"/>
-          <w:szCs w:val="24"/>
-          <w:lang w:val="uk-UA"/>
-        </w:rPr>
-        <w:t xml:space="preserve">. </w:t>
-      </w:r>
-      <w:r>
-        <w:rPr>
-          <w:sz w:val="24"/>
-          <w:szCs w:val="24"/>
-          <w:lang w:val="uk-UA"/>
-        </w:rPr>
-        <w:t>Чітко сформована задача та визначені вимоги до програмної системи.</w:t>
-      </w:r>
-      <w:r>
-        <w:rPr>
-          <w:sz w:val="24"/>
-          <w:szCs w:val="24"/>
-          <w:lang w:val="uk-UA"/>
-        </w:rPr>
-        <w:t xml:space="preserve"> </w:t>
-      </w:r>
-      <w:r>
-        <w:rPr>
-          <w:sz w:val="24"/>
-          <w:szCs w:val="24"/>
-          <w:lang w:val="uk-UA"/>
-        </w:rPr>
-        <w:t xml:space="preserve">Автор </w:t>
-      </w:r>
-      <w:r>
-        <w:rPr>
-          <w:sz w:val="24"/>
-          <w:szCs w:val="24"/>
-          <w:lang w:val="uk-UA"/>
-        </w:rPr>
-        <w:t xml:space="preserve">попередньо </w:t>
-      </w:r>
-      <w:r>
-        <w:rPr>
-          <w:sz w:val="24"/>
-          <w:szCs w:val="24"/>
-          <w:lang w:val="uk-UA"/>
-        </w:rPr>
-        <w:t xml:space="preserve">проаналізував </w:t>
-      </w:r>
-      <w:r>
-        <w:rPr>
-          <w:sz w:val="24"/>
-          <w:szCs w:val="24"/>
-          <w:lang w:val="uk-UA"/>
-        </w:rPr>
-        <w:t>концепцію програмного забезпечення</w:t>
-      </w:r>
-      <w:r>
-        <w:rPr>
-          <w:sz w:val="24"/>
-          <w:szCs w:val="24"/>
-          <w:lang w:val="uk-UA"/>
-        </w:rPr>
-        <w:t xml:space="preserve"> та на основі </w:t>
-      </w:r>
-      <w:r>
-        <w:rPr>
-          <w:sz w:val="24"/>
-          <w:szCs w:val="24"/>
-          <w:lang w:val="uk-UA"/>
-        </w:rPr>
-        <w:t>цих</w:t>
-      </w:r>
-      <w:r>
-        <w:rPr>
-          <w:sz w:val="24"/>
-          <w:szCs w:val="24"/>
-          <w:lang w:val="uk-UA"/>
-        </w:rPr>
-        <w:t xml:space="preserve"> </w:t>
-      </w:r>
-      <w:r>
-        <w:rPr>
-          <w:sz w:val="24"/>
-          <w:szCs w:val="24"/>
-          <w:lang w:val="uk-UA"/>
-        </w:rPr>
-        <w:t xml:space="preserve">даних сформував </w:t>
-      </w:r>
-      <w:r>
-        <w:rPr>
-          <w:sz w:val="24"/>
-          <w:szCs w:val="24"/>
-          <w:lang w:val="uk-UA"/>
-        </w:rPr>
-        <w:t xml:space="preserve">архітектуру </w:t>
-      </w:r>
-      <w:r>
-        <w:rPr>
-          <w:sz w:val="24"/>
-          <w:szCs w:val="24"/>
-          <w:lang w:val="uk-UA"/>
-        </w:rPr>
-        <w:t>комп’ютерної симуляції та модулю управлінням автомобілем</w:t>
-      </w:r>
-      <w:r>
-        <w:rPr>
-          <w:sz w:val="24"/>
-          <w:szCs w:val="24"/>
-          <w:lang w:val="uk-UA"/>
-        </w:rPr>
-        <w:t>.</w:t>
+        <w:t xml:space="preserve">Другий розділ включає постановку задачі з більш детальним описом сформованої проблеми . </w:t>
+      </w:r>
+      <w:r>
+        <w:rPr>
+          <w:sz w:val="24"/>
+          <w:szCs w:val="24"/>
+          <w:lang w:val="uk-UA"/>
+        </w:rPr>
+        <w:t>Чітко сформована задача та визначені вимоги до</w:t>
+      </w:r>
+      <w:bookmarkStart w:id="0" w:name="_GoBack"/>
+      <w:bookmarkEnd w:id="0"/>
+      <w:r>
+        <w:rPr>
+          <w:sz w:val="24"/>
+          <w:szCs w:val="24"/>
+          <w:lang w:val="uk-UA"/>
+        </w:rPr>
+        <w:t xml:space="preserve"> програмної системи.</w:t>
       </w:r>
       <w:r>
         <w:rPr>
@@ -796,7 +812,7 @@
     </w:p>
     <w:p>
       <w:pPr>
-        <w:pStyle w:val="51"/>
+        <w:pStyle w:val="5"/>
         <w:spacing w:line="276" w:lineRule="auto"/>
         <w:ind w:firstLine="709"/>
         <w:jc w:val="both"/>
@@ -820,47 +836,15 @@
           <w:szCs w:val="24"/>
           <w:lang w:val="uk-UA"/>
         </w:rPr>
-        <w:t>оті недостатньо детально розглянутий безпосередньо</w:t>
-      </w:r>
-      <w:r>
-        <w:rPr>
-          <w:sz w:val="24"/>
-          <w:szCs w:val="24"/>
-          <w:lang w:val="uk-UA"/>
-        </w:rPr>
-        <w:t xml:space="preserve"> алгоритм </w:t>
-      </w:r>
-      <w:r>
-        <w:rPr>
-          <w:sz w:val="24"/>
-          <w:szCs w:val="24"/>
-          <w:lang w:val="uk-UA"/>
-        </w:rPr>
-        <w:t xml:space="preserve">відслідковування аварійних ситуацій у більш складних сценаріях. </w:t>
-      </w:r>
-      <w:r>
-        <w:rPr>
-          <w:sz w:val="24"/>
-          <w:szCs w:val="24"/>
-          <w:lang w:val="uk-UA"/>
-        </w:rPr>
-        <w:t>У</w:t>
-      </w:r>
-      <w:r>
-        <w:rPr>
-          <w:sz w:val="24"/>
-          <w:szCs w:val="24"/>
-          <w:lang w:val="uk-UA"/>
-        </w:rPr>
-        <w:t xml:space="preserve"> роботі </w:t>
-      </w:r>
-      <w:r>
-        <w:rPr>
-          <w:sz w:val="24"/>
-          <w:szCs w:val="24"/>
-          <w:lang w:val="uk-UA"/>
-        </w:rPr>
-        <w:t>недостатньо чітко розписані сценарії тестування ПЗ</w:t>
+        <w:t xml:space="preserve">оті </w:t>
+      </w:r>
+      <w:r>
+        <w:rPr>
+          <w:sz w:val="24"/>
+          <w:szCs w:val="24"/>
+          <w:lang w:val="uk-UA"/>
+        </w:rPr>
+        <w:t>не виділен окремий розділ тестування ПО, а запропонована власна система симуляції недостатньо наповнена об’єктами для більш реальної імітації міста</w:t>
       </w:r>
       <w:r>
         <w:rPr>
@@ -873,7 +857,7 @@
     </w:p>
     <w:p>
       <w:pPr>
-        <w:pStyle w:val="51"/>
+        <w:pStyle w:val="5"/>
         <w:spacing w:line="276" w:lineRule="auto"/>
         <w:ind w:firstLine="709"/>
         <w:jc w:val="both"/>
@@ -957,23 +941,13 @@
         </w:rPr>
         <w:t xml:space="preserve">. </w:t>
       </w:r>
-      <w:proofErr w:type="spellStart"/>
-      <w:r>
-        <w:rPr>
-          <w:sz w:val="24"/>
-          <w:szCs w:val="24"/>
-          <w:lang w:val="uk-UA"/>
-        </w:rPr>
-        <w:t>готов</w:t>
-      </w:r>
-      <w:proofErr w:type="spellEnd"/>
-      <w:r>
-        <w:rPr>
-          <w:sz w:val="24"/>
-          <w:szCs w:val="24"/>
-          <w:lang w:val="uk-UA"/>
-        </w:rPr>
-        <w:t xml:space="preserve"> до самостійної інженерної діяльності. А</w:t>
+      <w:r>
+        <w:rPr>
+          <w:sz w:val="24"/>
+          <w:szCs w:val="24"/>
+          <w:lang w:val="uk-UA"/>
+        </w:rPr>
+        <w:t>готов до самостійної інженерної діяльності. А</w:t>
       </w:r>
       <w:r>
         <w:rPr>
@@ -1053,7 +1027,15 @@
           <w:szCs w:val="24"/>
           <w:lang w:val="uk-UA"/>
         </w:rPr>
-        <w:t>92</w:t>
+        <w:t>9</w:t>
+      </w:r>
+      <w:r>
+        <w:rPr>
+          <w:sz w:val="24"/>
+          <w:szCs w:val="24"/>
+          <w:lang w:val="uk-UA"/>
+        </w:rPr>
+        <w:t>3</w:t>
       </w:r>
       <w:r>
         <w:rPr>
@@ -1113,27 +1095,7 @@
           <w:szCs w:val="24"/>
           <w:lang w:val="uk-UA"/>
         </w:rPr>
-        <w:t>» (</w:t>
-      </w:r>
-      <w:proofErr w:type="spellStart"/>
-      <w:r>
-        <w:rPr>
-          <w:i/>
-          <w:sz w:val="24"/>
-          <w:szCs w:val="24"/>
-          <w:lang w:val="uk-UA"/>
-        </w:rPr>
-        <w:t>освітньо</w:t>
-      </w:r>
-      <w:proofErr w:type="spellEnd"/>
-      <w:r>
-        <w:rPr>
-          <w:i/>
-          <w:sz w:val="24"/>
-          <w:szCs w:val="24"/>
-          <w:lang w:val="uk-UA"/>
-        </w:rPr>
-        <w:t>-наукова програма «</w:t>
+        <w:t>» (освітньо-наукова програма «</w:t>
       </w:r>
       <w:r>
         <w:rPr>
@@ -1165,7 +1127,7 @@
     </w:p>
     <w:p>
       <w:pPr>
-        <w:pStyle w:val="51"/>
+        <w:pStyle w:val="5"/>
         <w:spacing w:line="276" w:lineRule="auto"/>
         <w:ind w:firstLine="709"/>
         <w:jc w:val="both"/>
@@ -1175,8 +1137,6 @@
           <w:lang w:val="uk-UA"/>
         </w:rPr>
       </w:pPr>
-      <w:bookmarkStart w:id="0" w:name="_GoBack"/>
-      <w:bookmarkEnd w:id="0"/>
     </w:p>
     <w:tbl>
       <w:tblPr>
@@ -1237,25 +1197,7 @@
                 <w:szCs w:val="24"/>
                 <w:lang w:val="uk-UA"/>
               </w:rPr>
-              <w:t xml:space="preserve"> </w:t>
-            </w:r>
-            <w:proofErr w:type="spellStart"/>
-            <w:r>
-              <w:rPr>
-                <w:sz w:val="24"/>
-                <w:szCs w:val="24"/>
-                <w:lang w:val="uk-UA"/>
-              </w:rPr>
-              <w:t>к.т.н</w:t>
-            </w:r>
-            <w:proofErr w:type="spellEnd"/>
-            <w:r>
-              <w:rPr>
-                <w:sz w:val="24"/>
-                <w:szCs w:val="24"/>
-                <w:lang w:val="uk-UA"/>
-              </w:rPr>
-              <w:t>.,</w:t>
+              <w:t xml:space="preserve"> к.т.н.,</w:t>
             </w:r>
             <w:r>
               <w:rPr>
@@ -1318,34 +1260,14 @@
                 <w:lang w:val="uk-UA"/>
               </w:rPr>
             </w:pPr>
-            <w:proofErr w:type="spellStart"/>
             <w:r>
               <w:rPr>
                 <w:sz w:val="24"/>
                 <w:szCs w:val="24"/>
                 <w:lang w:val="uk-UA"/>
               </w:rPr>
-              <w:t>Лєсна</w:t>
+              <w:t>Лєсна Наталя Совєтівна</w:t>
             </w:r>
-            <w:proofErr w:type="spellEnd"/>
-            <w:r>
-              <w:rPr>
-                <w:sz w:val="24"/>
-                <w:szCs w:val="24"/>
-                <w:lang w:val="uk-UA"/>
-              </w:rPr>
-              <w:t xml:space="preserve"> Наталя </w:t>
-            </w:r>
-            <w:proofErr w:type="spellStart"/>
-            <w:r>
-              <w:rPr>
-                <w:sz w:val="24"/>
-                <w:szCs w:val="24"/>
-                <w:lang w:val="uk-UA"/>
-              </w:rPr>
-              <w:t>Совєтівна</w:t>
-            </w:r>
-            <w:proofErr w:type="spellEnd"/>
           </w:p>
         </w:tc>
       </w:tr>
@@ -1378,7 +1300,7 @@
     <w:lvl w:ilvl="0">
       <w:start w:val="1"/>
       <w:numFmt w:val="decimal"/>
-      <w:pStyle w:val="1"/>
+      <w:pStyle w:val="Heading1"/>
       <w:lvlText w:val="%1"/>
       <w:lvlJc w:val="center"/>
       <w:pPr>
@@ -1395,7 +1317,7 @@
     <w:lvl w:ilvl="1">
       <w:start w:val="1"/>
       <w:numFmt w:val="decimal"/>
-      <w:pStyle w:val="2"/>
+      <w:pStyle w:val="Heading2"/>
       <w:lvlText w:val="%1.%2"/>
       <w:lvlJc w:val="left"/>
       <w:pPr>
@@ -1412,7 +1334,7 @@
     <w:lvl w:ilvl="2">
       <w:start w:val="1"/>
       <w:numFmt w:val="decimal"/>
-      <w:pStyle w:val="3"/>
+      <w:pStyle w:val="Heading3"/>
       <w:lvlText w:val="%1.%2.%3"/>
       <w:lvlJc w:val="left"/>
       <w:pPr>
@@ -1437,7 +1359,7 @@
     <w:lvl w:ilvl="4">
       <w:start w:val="1"/>
       <w:numFmt w:val="decimal"/>
-      <w:pStyle w:val="5"/>
+      <w:pStyle w:val="Heading5"/>
       <w:lvlText w:val="%1.%2.%3.%4.%5"/>
       <w:lvlJc w:val="left"/>
       <w:pPr>
@@ -1892,7 +1814,7 @@
     <w:lsdException w:name="List Table 6 Colorful Accent 6" w:uiPriority="51"/>
     <w:lsdException w:name="List Table 7 Colorful Accent 6" w:uiPriority="52"/>
   </w:latentStyles>
-  <w:style w:type="paragraph" w:default="1" w:styleId="a">
+  <w:style w:type="paragraph" w:default="1" w:styleId="Normal">
     <w:name w:val="Normal"/>
     <w:qFormat/>
     <w:rsid w:val="00994776"/>
@@ -1908,11 +1830,11 @@
       <w:lang w:eastAsia="ru-RU"/>
     </w:rPr>
   </w:style>
-  <w:style w:type="paragraph" w:styleId="1">
+  <w:style w:type="paragraph" w:styleId="Heading1">
     <w:name w:val="heading 1"/>
-    <w:basedOn w:val="a"/>
-    <w:next w:val="a"/>
-    <w:link w:val="10"/>
+    <w:basedOn w:val="Normal"/>
+    <w:next w:val="Normal"/>
+    <w:link w:val="Heading1Char"/>
     <w:qFormat/>
     <w:rsid w:val="00994776"/>
     <w:pPr>
@@ -1930,11 +1852,11 @@
       <w:kern w:val="28"/>
     </w:rPr>
   </w:style>
-  <w:style w:type="paragraph" w:styleId="2">
+  <w:style w:type="paragraph" w:styleId="Heading2">
     <w:name w:val="heading 2"/>
-    <w:basedOn w:val="a"/>
-    <w:next w:val="a"/>
-    <w:link w:val="20"/>
+    <w:basedOn w:val="Normal"/>
+    <w:next w:val="Normal"/>
+    <w:link w:val="Heading2Char"/>
     <w:qFormat/>
     <w:rsid w:val="00994776"/>
     <w:pPr>
@@ -1948,11 +1870,11 @@
       <w:outlineLvl w:val="1"/>
     </w:pPr>
   </w:style>
-  <w:style w:type="paragraph" w:styleId="3">
+  <w:style w:type="paragraph" w:styleId="Heading3">
     <w:name w:val="heading 3"/>
-    <w:basedOn w:val="a"/>
-    <w:next w:val="a"/>
-    <w:link w:val="30"/>
+    <w:basedOn w:val="Normal"/>
+    <w:next w:val="Normal"/>
+    <w:link w:val="Heading3Char"/>
     <w:qFormat/>
     <w:rsid w:val="00994776"/>
     <w:pPr>
@@ -1965,11 +1887,11 @@
       <w:outlineLvl w:val="2"/>
     </w:pPr>
   </w:style>
-  <w:style w:type="paragraph" w:styleId="5">
+  <w:style w:type="paragraph" w:styleId="Heading5">
     <w:name w:val="heading 5"/>
-    <w:basedOn w:val="a"/>
-    <w:next w:val="a"/>
-    <w:link w:val="50"/>
+    <w:basedOn w:val="Normal"/>
+    <w:next w:val="Normal"/>
+    <w:link w:val="Heading5Char"/>
     <w:qFormat/>
     <w:rsid w:val="00994776"/>
     <w:pPr>
@@ -1987,13 +1909,13 @@
       <w:color w:val="000000"/>
     </w:rPr>
   </w:style>
-  <w:style w:type="character" w:default="1" w:styleId="a0">
+  <w:style w:type="character" w:default="1" w:styleId="DefaultParagraphFont">
     <w:name w:val="Default Paragraph Font"/>
     <w:uiPriority w:val="1"/>
     <w:semiHidden/>
     <w:unhideWhenUsed/>
   </w:style>
-  <w:style w:type="table" w:default="1" w:styleId="a1">
+  <w:style w:type="table" w:default="1" w:styleId="TableNormal">
     <w:name w:val="Normal Table"/>
     <w:uiPriority w:val="99"/>
     <w:semiHidden/>
@@ -2008,16 +1930,16 @@
       </w:tblCellMar>
     </w:tblPr>
   </w:style>
-  <w:style w:type="numbering" w:default="1" w:styleId="a2">
+  <w:style w:type="numbering" w:default="1" w:styleId="NoList">
     <w:name w:val="No List"/>
     <w:uiPriority w:val="99"/>
     <w:semiHidden/>
     <w:unhideWhenUsed/>
   </w:style>
-  <w:style w:type="character" w:customStyle="1" w:styleId="10">
-    <w:name w:val="Заголовок 1 Знак"/>
-    <w:basedOn w:val="a0"/>
-    <w:link w:val="1"/>
+  <w:style w:type="character" w:customStyle="1" w:styleId="Heading1Char">
+    <w:name w:val="Heading 1 Char"/>
+    <w:basedOn w:val="DefaultParagraphFont"/>
+    <w:link w:val="Heading1"/>
     <w:rsid w:val="00994776"/>
     <w:rPr>
       <w:rFonts w:ascii="Arial" w:eastAsia="Times New Roman" w:hAnsi="Arial" w:cs="Times New Roman"/>
@@ -2028,10 +1950,10 @@
       <w:lang w:eastAsia="ru-RU"/>
     </w:rPr>
   </w:style>
-  <w:style w:type="character" w:customStyle="1" w:styleId="20">
-    <w:name w:val="Заголовок 2 Знак"/>
-    <w:basedOn w:val="a0"/>
-    <w:link w:val="2"/>
+  <w:style w:type="character" w:customStyle="1" w:styleId="Heading2Char">
+    <w:name w:val="Heading 2 Char"/>
+    <w:basedOn w:val="DefaultParagraphFont"/>
+    <w:link w:val="Heading2"/>
     <w:rsid w:val="00994776"/>
     <w:rPr>
       <w:rFonts w:ascii="Times New Roman" w:eastAsia="Times New Roman" w:hAnsi="Times New Roman" w:cs="Times New Roman"/>
@@ -2040,10 +1962,10 @@
       <w:lang w:eastAsia="ru-RU"/>
     </w:rPr>
   </w:style>
-  <w:style w:type="character" w:customStyle="1" w:styleId="30">
-    <w:name w:val="Заголовок 3 Знак"/>
-    <w:basedOn w:val="a0"/>
-    <w:link w:val="3"/>
+  <w:style w:type="character" w:customStyle="1" w:styleId="Heading3Char">
+    <w:name w:val="Heading 3 Char"/>
+    <w:basedOn w:val="DefaultParagraphFont"/>
+    <w:link w:val="Heading3"/>
     <w:rsid w:val="00994776"/>
     <w:rPr>
       <w:rFonts w:ascii="Times New Roman" w:eastAsia="Times New Roman" w:hAnsi="Times New Roman" w:cs="Times New Roman"/>
@@ -2052,10 +1974,10 @@
       <w:lang w:eastAsia="ru-RU"/>
     </w:rPr>
   </w:style>
-  <w:style w:type="character" w:customStyle="1" w:styleId="50">
-    <w:name w:val="Заголовок 5 Знак"/>
-    <w:basedOn w:val="a0"/>
-    <w:link w:val="5"/>
+  <w:style w:type="character" w:customStyle="1" w:styleId="Heading5Char">
+    <w:name w:val="Heading 5 Char"/>
+    <w:basedOn w:val="DefaultParagraphFont"/>
+    <w:link w:val="Heading5"/>
     <w:rsid w:val="00994776"/>
     <w:rPr>
       <w:rFonts w:ascii="Times New Roman" w:eastAsia="Times New Roman" w:hAnsi="Times New Roman" w:cs="Times New Roman"/>
@@ -2066,9 +1988,9 @@
       <w:lang w:eastAsia="ru-RU"/>
     </w:rPr>
   </w:style>
-  <w:style w:type="paragraph" w:customStyle="1" w:styleId="51">
+  <w:style w:type="paragraph" w:customStyle="1" w:styleId="5">
     <w:name w:val="Стиль5"/>
-    <w:basedOn w:val="a"/>
+    <w:basedOn w:val="Normal"/>
     <w:rsid w:val="00994776"/>
     <w:pPr>
       <w:spacing w:line="240" w:lineRule="auto"/>
@@ -2080,7 +2002,7 @@
   </w:style>
   <w:style w:type="paragraph" w:customStyle="1" w:styleId="BodyTextIndent31">
     <w:name w:val="Body Text Indent 31"/>
-    <w:basedOn w:val="a"/>
+    <w:basedOn w:val="Normal"/>
     <w:rsid w:val="0052107E"/>
     <w:pPr>
       <w:suppressAutoHyphens/>
